--- a/cit230/assignments/mountain/laws-style-guide-CIT.docx
+++ b/cit230/assignments/mountain/laws-style-guide-CIT.docx
@@ -76,6 +76,48 @@
           <w:sz w:val="28"/>
           <w:szCs w:val="28"/>
         </w:rPr>
+        <w:t xml:space="preserve">Assignment Portal: </w:t>
+      </w:r>
+      <w:hyperlink r:id="rId6" w:history="1">
+        <w:r>
+          <w:rPr>
+            <w:rStyle w:val="Hyperlink"/>
+            <w:rFonts w:ascii="Quicksand Light" w:hAnsi="Quicksand Light"/>
+            <w:b/>
+            <w:sz w:val="28"/>
+            <w:szCs w:val="28"/>
+          </w:rPr>
+          <w:t>https://thedavidlaws.github.io/cit230/index.html</w:t>
+        </w:r>
+      </w:hyperlink>
+      <w:r>
+        <w:rPr>
+          <w:rFonts w:ascii="Quicksand Light" w:hAnsi="Quicksand Light"/>
+          <w:b/>
+          <w:sz w:val="28"/>
+          <w:szCs w:val="28"/>
+        </w:rPr>
+        <w:t xml:space="preserve"> </w:t>
+      </w:r>
+      <w:bookmarkStart w:id="0" w:name="_GoBack"/>
+      <w:bookmarkEnd w:id="0"/>
+    </w:p>
+    <w:p>
+      <w:pPr>
+        <w:rPr>
+          <w:rFonts w:ascii="Quicksand Light" w:hAnsi="Quicksand Light"/>
+          <w:b/>
+          <w:sz w:val="28"/>
+          <w:szCs w:val="28"/>
+        </w:rPr>
+      </w:pPr>
+      <w:r>
+        <w:rPr>
+          <w:rFonts w:ascii="Quicksand Light" w:hAnsi="Quicksand Light"/>
+          <w:b/>
+          <w:sz w:val="28"/>
+          <w:szCs w:val="28"/>
+        </w:rPr>
         <w:t>Color Scheme</w:t>
       </w:r>
       <w:r>
@@ -106,94 +148,6 @@
             <wp:extent cx="5943600" cy="638175"/>
             <wp:effectExtent l="0" t="0" r="0" b="9525"/>
             <wp:docPr id="3" name="Picture 3"/>
-            <wp:cNvGraphicFramePr>
-              <a:graphicFrameLocks xmlns:a="http://schemas.openxmlformats.org/drawingml/2006/main" noChangeAspect="1"/>
-            </wp:cNvGraphicFramePr>
-            <a:graphic xmlns:a="http://schemas.openxmlformats.org/drawingml/2006/main">
-              <a:graphicData uri="http://schemas.openxmlformats.org/drawingml/2006/picture">
-                <pic:pic xmlns:pic="http://schemas.openxmlformats.org/drawingml/2006/picture">
-                  <pic:nvPicPr>
-                    <pic:cNvPr id="1" name=""/>
-                    <pic:cNvPicPr/>
-                  </pic:nvPicPr>
-                  <pic:blipFill>
-                    <a:blip r:embed="rId6"/>
-                    <a:stretch>
-                      <a:fillRect/>
-                    </a:stretch>
-                  </pic:blipFill>
-                  <pic:spPr>
-                    <a:xfrm>
-                      <a:off x="0" y="0"/>
-                      <a:ext cx="5943600" cy="638175"/>
-                    </a:xfrm>
-                    <a:prstGeom prst="rect">
-                      <a:avLst/>
-                    </a:prstGeom>
-                  </pic:spPr>
-                </pic:pic>
-              </a:graphicData>
-            </a:graphic>
-          </wp:inline>
-        </w:drawing>
-      </w:r>
-    </w:p>
-    <w:p>
-      <w:pPr>
-        <w:rPr>
-          <w:rFonts w:ascii="Quicksand Light" w:hAnsi="Quicksand Light"/>
-          <w:b/>
-          <w:sz w:val="28"/>
-          <w:szCs w:val="28"/>
-        </w:rPr>
-      </w:pPr>
-      <w:r>
-        <w:rPr>
-          <w:rFonts w:ascii="Quicksand Light" w:hAnsi="Quicksand Light"/>
-          <w:b/>
-          <w:sz w:val="28"/>
-          <w:szCs w:val="28"/>
-          <w:u w:val="single"/>
-        </w:rPr>
-        <w:t>Headings:</w:t>
-      </w:r>
-      <w:r>
-        <w:rPr>
-          <w:rFonts w:ascii="Quicksand Light" w:hAnsi="Quicksand Light"/>
-          <w:b/>
-          <w:sz w:val="28"/>
-          <w:szCs w:val="28"/>
-        </w:rPr>
-        <w:t xml:space="preserve"> </w:t>
-      </w:r>
-      <w:r>
-        <w:rPr>
-          <w:rFonts w:ascii="Quicksand Light" w:hAnsi="Quicksand Light"/>
-          <w:b/>
-          <w:sz w:val="28"/>
-          <w:szCs w:val="28"/>
-        </w:rPr>
-        <w:t>Sanchez</w:t>
-      </w:r>
-    </w:p>
-    <w:p>
-      <w:pPr>
-        <w:rPr>
-          <w:rFonts w:ascii="Quicksand Light" w:hAnsi="Quicksand Light"/>
-          <w:b/>
-          <w:sz w:val="28"/>
-          <w:szCs w:val="28"/>
-        </w:rPr>
-      </w:pPr>
-      <w:r>
-        <w:rPr>
-          <w:noProof/>
-        </w:rPr>
-        <w:drawing>
-          <wp:inline distT="0" distB="0" distL="0" distR="0" wp14:anchorId="0F7C1BB7" wp14:editId="2188EBAD">
-            <wp:extent cx="5943600" cy="1640205"/>
-            <wp:effectExtent l="0" t="0" r="0" b="0"/>
-            <wp:docPr id="4" name="Picture 4"/>
             <wp:cNvGraphicFramePr>
               <a:graphicFrameLocks xmlns:a="http://schemas.openxmlformats.org/drawingml/2006/main" noChangeAspect="1"/>
             </wp:cNvGraphicFramePr>
@@ -213,7 +167,7 @@
                   <pic:spPr>
                     <a:xfrm>
                       <a:off x="0" y="0"/>
-                      <a:ext cx="5943600" cy="1640205"/>
+                      <a:ext cx="5943600" cy="638175"/>
                     </a:xfrm>
                     <a:prstGeom prst="rect">
                       <a:avLst/>
@@ -233,18 +187,17 @@
           <w:b/>
           <w:sz w:val="28"/>
           <w:szCs w:val="28"/>
+        </w:rPr>
+      </w:pPr>
+      <w:r>
+        <w:rPr>
+          <w:rFonts w:ascii="Quicksand Light" w:hAnsi="Quicksand Light"/>
+          <w:b/>
+          <w:sz w:val="28"/>
+          <w:szCs w:val="28"/>
           <w:u w:val="single"/>
         </w:rPr>
-      </w:pPr>
-      <w:r>
-        <w:rPr>
-          <w:rFonts w:ascii="Quicksand Light" w:hAnsi="Quicksand Light"/>
-          <w:b/>
-          <w:sz w:val="28"/>
-          <w:szCs w:val="28"/>
-          <w:u w:val="single"/>
-        </w:rPr>
-        <w:t>Body:</w:t>
+        <w:t>Headings:</w:t>
       </w:r>
       <w:r>
         <w:rPr>
@@ -262,7 +215,7 @@
           <w:sz w:val="28"/>
           <w:szCs w:val="28"/>
         </w:rPr>
-        <w:t>Open Sans</w:t>
+        <w:t>Sanchez</w:t>
       </w:r>
     </w:p>
     <w:p>
@@ -279,10 +232,10 @@
           <w:noProof/>
         </w:rPr>
         <w:drawing>
-          <wp:inline distT="0" distB="0" distL="0" distR="0" wp14:anchorId="22FE63D2" wp14:editId="57B4CA62">
-            <wp:extent cx="5943600" cy="3013075"/>
+          <wp:inline distT="0" distB="0" distL="0" distR="0" wp14:anchorId="0F7C1BB7" wp14:editId="2188EBAD">
+            <wp:extent cx="5943600" cy="1640205"/>
             <wp:effectExtent l="0" t="0" r="0" b="0"/>
-            <wp:docPr id="5" name="Picture 5"/>
+            <wp:docPr id="4" name="Picture 4"/>
             <wp:cNvGraphicFramePr>
               <a:graphicFrameLocks xmlns:a="http://schemas.openxmlformats.org/drawingml/2006/main" noChangeAspect="1"/>
             </wp:cNvGraphicFramePr>
@@ -302,7 +255,7 @@
                   <pic:spPr>
                     <a:xfrm>
                       <a:off x="0" y="0"/>
-                      <a:ext cx="5943600" cy="3013075"/>
+                      <a:ext cx="5943600" cy="1640205"/>
                     </a:xfrm>
                     <a:prstGeom prst="rect">
                       <a:avLst/>
@@ -322,586 +275,57 @@
           <w:b/>
           <w:sz w:val="28"/>
           <w:szCs w:val="28"/>
-        </w:rPr>
-      </w:pPr>
-      <w:r>
-        <w:rPr>
-          <w:rFonts w:ascii="Quicksand Light" w:hAnsi="Quicksand Light"/>
-          <w:b/>
-          <w:sz w:val="28"/>
-          <w:szCs w:val="28"/>
+          <w:u w:val="single"/>
+        </w:rPr>
+      </w:pPr>
+      <w:r>
+        <w:rPr>
+          <w:rFonts w:ascii="Quicksand Light" w:hAnsi="Quicksand Light"/>
+          <w:b/>
+          <w:sz w:val="28"/>
+          <w:szCs w:val="28"/>
+          <w:u w:val="single"/>
+        </w:rPr>
+        <w:t>Body:</w:t>
+      </w:r>
+      <w:r>
+        <w:rPr>
+          <w:rFonts w:ascii="Quicksand Light" w:hAnsi="Quicksand Light"/>
+          <w:b/>
+          <w:sz w:val="28"/>
+          <w:szCs w:val="28"/>
+        </w:rPr>
+        <w:t xml:space="preserve"> </w:t>
+      </w:r>
+      <w:r>
+        <w:rPr>
+          <w:rFonts w:ascii="Quicksand Light" w:hAnsi="Quicksand Light"/>
+          <w:b/>
+          <w:sz w:val="28"/>
+          <w:szCs w:val="28"/>
+        </w:rPr>
+        <w:t>Open Sans</w:t>
+      </w:r>
+    </w:p>
+    <w:p>
+      <w:pPr>
+        <w:rPr>
+          <w:rFonts w:ascii="Quicksand Light" w:hAnsi="Quicksand Light"/>
+          <w:b/>
+          <w:sz w:val="28"/>
+          <w:szCs w:val="28"/>
+        </w:rPr>
+      </w:pPr>
+      <w:r>
+        <w:rPr>
+          <w:noProof/>
         </w:rPr>
         <w:lastRenderedPageBreak/>
-        <w:t>Target Audience:</w:t>
-      </w:r>
-    </w:p>
-    <w:p>
-      <w:pPr>
-        <w:pStyle w:val="ListParagraph"/>
-        <w:numPr>
-          <w:ilvl w:val="0"/>
-          <w:numId w:val="1"/>
-        </w:numPr>
-        <w:rPr>
-          <w:rFonts w:ascii="Quicksand Light" w:hAnsi="Quicksand Light"/>
-          <w:sz w:val="28"/>
-          <w:szCs w:val="28"/>
-        </w:rPr>
-      </w:pPr>
-      <w:r>
-        <w:rPr>
-          <w:rFonts w:ascii="Quicksand Light" w:hAnsi="Quicksand Light"/>
-          <w:sz w:val="28"/>
-          <w:szCs w:val="28"/>
-        </w:rPr>
-        <w:t>The community of Bozeman, MT.</w:t>
-      </w:r>
-    </w:p>
-    <w:p>
-      <w:pPr>
-        <w:pStyle w:val="ListParagraph"/>
-        <w:numPr>
-          <w:ilvl w:val="0"/>
-          <w:numId w:val="1"/>
-        </w:numPr>
-        <w:rPr>
-          <w:rFonts w:ascii="Quicksand Light" w:hAnsi="Quicksand Light"/>
-          <w:sz w:val="28"/>
-          <w:szCs w:val="28"/>
-        </w:rPr>
-      </w:pPr>
-      <w:r>
-        <w:rPr>
-          <w:rFonts w:ascii="Quicksand Light" w:hAnsi="Quicksand Light"/>
-          <w:sz w:val="28"/>
-          <w:szCs w:val="28"/>
-        </w:rPr>
-        <w:t>John, age 32, new hipster guy wanting to know the cool things to do in his new town.</w:t>
-      </w:r>
-    </w:p>
-    <w:p>
-      <w:pPr>
-        <w:pStyle w:val="ListParagraph"/>
-        <w:numPr>
-          <w:ilvl w:val="0"/>
-          <w:numId w:val="1"/>
-        </w:numPr>
-        <w:rPr>
-          <w:rFonts w:ascii="Quicksand Light" w:hAnsi="Quicksand Light"/>
-          <w:sz w:val="28"/>
-          <w:szCs w:val="28"/>
-        </w:rPr>
-      </w:pPr>
-      <w:r>
-        <w:rPr>
-          <w:rFonts w:ascii="Quicksand Light" w:hAnsi="Quicksand Light"/>
-          <w:sz w:val="28"/>
-          <w:szCs w:val="28"/>
-        </w:rPr>
-        <w:t>Mary, age 37, lives in ID, but wants to take her family on a fun (close) vacation. She wants easy to find prices and skill levels.</w:t>
-      </w:r>
-    </w:p>
-    <w:p>
-      <w:pPr>
-        <w:rPr>
-          <w:rFonts w:ascii="Quicksand Light" w:hAnsi="Quicksand Light"/>
-          <w:b/>
-          <w:sz w:val="28"/>
-          <w:szCs w:val="28"/>
-        </w:rPr>
-      </w:pPr>
-      <w:r>
-        <w:rPr>
-          <w:rFonts w:ascii="Quicksand Light" w:hAnsi="Quicksand Light"/>
-          <w:b/>
-          <w:sz w:val="28"/>
-          <w:szCs w:val="28"/>
-        </w:rPr>
-        <w:t>Site Map:</w:t>
-      </w:r>
-    </w:p>
-    <w:p>
-      <w:pPr>
-        <w:pStyle w:val="ListParagraph"/>
-        <w:numPr>
-          <w:ilvl w:val="0"/>
-          <w:numId w:val="2"/>
-        </w:numPr>
-        <w:rPr>
-          <w:rFonts w:ascii="Quicksand Light" w:hAnsi="Quicksand Light"/>
-          <w:b/>
-          <w:sz w:val="28"/>
-          <w:szCs w:val="28"/>
-        </w:rPr>
-      </w:pPr>
-      <w:r>
-        <w:rPr>
-          <w:rFonts w:ascii="Quicksand Light" w:hAnsi="Quicksand Light"/>
-          <w:b/>
-          <w:sz w:val="28"/>
-          <w:szCs w:val="28"/>
-        </w:rPr>
-        <w:t>Home</w:t>
-      </w:r>
-    </w:p>
-    <w:p>
-      <w:pPr>
-        <w:pStyle w:val="ListParagraph"/>
-        <w:numPr>
-          <w:ilvl w:val="1"/>
-          <w:numId w:val="2"/>
-        </w:numPr>
-        <w:rPr>
-          <w:rFonts w:ascii="Quicksand Light" w:hAnsi="Quicksand Light"/>
-          <w:b/>
-          <w:sz w:val="28"/>
-          <w:szCs w:val="28"/>
-        </w:rPr>
-      </w:pPr>
-      <w:r>
-        <w:rPr>
-          <w:rFonts w:ascii="Quicksand Light" w:hAnsi="Quicksand Light"/>
-          <w:b/>
-          <w:sz w:val="28"/>
-          <w:szCs w:val="28"/>
-        </w:rPr>
-        <w:t>Adventure Tours</w:t>
-      </w:r>
-    </w:p>
-    <w:p>
-      <w:pPr>
-        <w:pStyle w:val="ListParagraph"/>
-        <w:numPr>
-          <w:ilvl w:val="2"/>
-          <w:numId w:val="2"/>
-        </w:numPr>
-        <w:rPr>
-          <w:rFonts w:ascii="Quicksand Light" w:hAnsi="Quicksand Light"/>
-          <w:sz w:val="28"/>
-          <w:szCs w:val="28"/>
-        </w:rPr>
-      </w:pPr>
-      <w:r>
-        <w:rPr>
-          <w:rFonts w:ascii="Quicksand Light" w:hAnsi="Quicksand Light"/>
-          <w:sz w:val="28"/>
-          <w:szCs w:val="28"/>
-        </w:rPr>
-        <w:t>At leas</w:t>
-      </w:r>
-      <w:r>
-        <w:rPr>
-          <w:rFonts w:ascii="Quicksand Light" w:hAnsi="Quicksand Light"/>
-          <w:sz w:val="28"/>
-          <w:szCs w:val="28"/>
-        </w:rPr>
-        <w:t>t 2 adventures offered. Prices, skill level, location, and length will be mentioned.</w:t>
-      </w:r>
-    </w:p>
-    <w:p>
-      <w:pPr>
-        <w:pStyle w:val="ListParagraph"/>
-        <w:numPr>
-          <w:ilvl w:val="1"/>
-          <w:numId w:val="2"/>
-        </w:numPr>
-        <w:rPr>
-          <w:rFonts w:ascii="Quicksand Light" w:hAnsi="Quicksand Light"/>
-          <w:b/>
-          <w:sz w:val="28"/>
-          <w:szCs w:val="28"/>
-        </w:rPr>
-      </w:pPr>
-      <w:r>
-        <w:rPr>
-          <w:rFonts w:ascii="Quicksand Light" w:hAnsi="Quicksand Light"/>
-          <w:b/>
-          <w:sz w:val="28"/>
-          <w:szCs w:val="28"/>
-        </w:rPr>
-        <w:t>Events</w:t>
-      </w:r>
-    </w:p>
-    <w:p>
-      <w:pPr>
-        <w:pStyle w:val="ListParagraph"/>
-        <w:numPr>
-          <w:ilvl w:val="2"/>
-          <w:numId w:val="2"/>
-        </w:numPr>
-        <w:rPr>
-          <w:rFonts w:ascii="Quicksand Light" w:hAnsi="Quicksand Light"/>
-          <w:sz w:val="28"/>
-          <w:szCs w:val="28"/>
-        </w:rPr>
-      </w:pPr>
-      <w:r>
-        <w:rPr>
-          <w:rFonts w:ascii="Quicksand Light" w:hAnsi="Quicksand Light"/>
-          <w:sz w:val="28"/>
-          <w:szCs w:val="28"/>
-        </w:rPr>
-        <w:t>“Cycle the Continental divide”</w:t>
-      </w:r>
-    </w:p>
-    <w:p>
-      <w:pPr>
-        <w:pStyle w:val="ListParagraph"/>
-        <w:numPr>
-          <w:ilvl w:val="2"/>
-          <w:numId w:val="2"/>
-        </w:numPr>
-        <w:rPr>
-          <w:rFonts w:ascii="Quicksand Light" w:hAnsi="Quicksand Light"/>
-          <w:sz w:val="28"/>
-          <w:szCs w:val="28"/>
-        </w:rPr>
-      </w:pPr>
-      <w:r>
-        <w:rPr>
-          <w:rFonts w:ascii="Quicksand Light" w:hAnsi="Quicksand Light"/>
-          <w:sz w:val="28"/>
-          <w:szCs w:val="28"/>
-        </w:rPr>
-        <w:t>Registration form.</w:t>
-      </w:r>
-    </w:p>
-    <w:p>
-      <w:pPr>
-        <w:pStyle w:val="ListParagraph"/>
-        <w:numPr>
-          <w:ilvl w:val="1"/>
-          <w:numId w:val="2"/>
-        </w:numPr>
-        <w:rPr>
-          <w:rFonts w:ascii="Quicksand Light" w:hAnsi="Quicksand Light"/>
-          <w:b/>
-          <w:sz w:val="28"/>
-          <w:szCs w:val="28"/>
-        </w:rPr>
-      </w:pPr>
-      <w:r>
-        <w:rPr>
-          <w:rFonts w:ascii="Quicksand Light" w:hAnsi="Quicksand Light"/>
-          <w:b/>
-          <w:sz w:val="28"/>
-          <w:szCs w:val="28"/>
-        </w:rPr>
-        <w:t>Sales</w:t>
-      </w:r>
-    </w:p>
-    <w:p>
-      <w:pPr>
-        <w:pStyle w:val="ListParagraph"/>
-        <w:numPr>
-          <w:ilvl w:val="2"/>
-          <w:numId w:val="2"/>
-        </w:numPr>
-        <w:rPr>
-          <w:rFonts w:ascii="Quicksand Light" w:hAnsi="Quicksand Light"/>
-          <w:sz w:val="28"/>
-          <w:szCs w:val="28"/>
-        </w:rPr>
-      </w:pPr>
-      <w:r>
-        <w:rPr>
-          <w:rFonts w:ascii="Quicksand Light" w:hAnsi="Quicksand Light"/>
-          <w:sz w:val="28"/>
-          <w:szCs w:val="28"/>
-        </w:rPr>
-        <w:t>At least 3 bike models w/ basic info.</w:t>
-      </w:r>
-    </w:p>
-    <w:p>
-      <w:pPr>
-        <w:pStyle w:val="ListParagraph"/>
-        <w:numPr>
-          <w:ilvl w:val="1"/>
-          <w:numId w:val="2"/>
-        </w:numPr>
-        <w:rPr>
-          <w:rFonts w:ascii="Quicksand Light" w:hAnsi="Quicksand Light"/>
-          <w:b/>
-          <w:sz w:val="28"/>
-          <w:szCs w:val="28"/>
-        </w:rPr>
-      </w:pPr>
-      <w:r>
-        <w:rPr>
-          <w:rFonts w:ascii="Quicksand Light" w:hAnsi="Quicksand Light"/>
-          <w:b/>
-          <w:sz w:val="28"/>
-          <w:szCs w:val="28"/>
-        </w:rPr>
-        <w:t>Services</w:t>
-      </w:r>
-    </w:p>
-    <w:p>
-      <w:pPr>
-        <w:pStyle w:val="ListParagraph"/>
-        <w:numPr>
-          <w:ilvl w:val="2"/>
-          <w:numId w:val="2"/>
-        </w:numPr>
-        <w:rPr>
-          <w:rFonts w:ascii="Quicksand Light" w:hAnsi="Quicksand Light"/>
-          <w:sz w:val="28"/>
-          <w:szCs w:val="28"/>
-        </w:rPr>
-      </w:pPr>
-      <w:r>
-        <w:rPr>
-          <w:rFonts w:ascii="Quicksand Light" w:hAnsi="Quicksand Light"/>
-          <w:sz w:val="28"/>
-          <w:szCs w:val="28"/>
-        </w:rPr>
-        <w:t>Data table format about what services we offer.</w:t>
-      </w:r>
-    </w:p>
-    <w:p>
-      <w:pPr>
-        <w:pStyle w:val="ListParagraph"/>
-        <w:numPr>
-          <w:ilvl w:val="1"/>
-          <w:numId w:val="2"/>
-        </w:numPr>
-        <w:rPr>
-          <w:rFonts w:ascii="Quicksand Light" w:hAnsi="Quicksand Light"/>
-          <w:b/>
-          <w:sz w:val="28"/>
-          <w:szCs w:val="28"/>
-        </w:rPr>
-      </w:pPr>
-      <w:r>
-        <w:rPr>
-          <w:rFonts w:ascii="Quicksand Light" w:hAnsi="Quicksand Light"/>
-          <w:b/>
-          <w:sz w:val="28"/>
-          <w:szCs w:val="28"/>
-        </w:rPr>
-        <w:t>Contact</w:t>
-      </w:r>
-    </w:p>
-    <w:p>
-      <w:pPr>
-        <w:pStyle w:val="ListParagraph"/>
-        <w:numPr>
-          <w:ilvl w:val="2"/>
-          <w:numId w:val="2"/>
-        </w:numPr>
-        <w:rPr>
-          <w:rFonts w:ascii="Quicksand Light" w:hAnsi="Quicksand Light"/>
-          <w:sz w:val="28"/>
-          <w:szCs w:val="28"/>
-        </w:rPr>
-      </w:pPr>
-      <w:r>
-        <w:rPr>
-          <w:rFonts w:ascii="Quicksand Light" w:hAnsi="Quicksand Light"/>
-          <w:sz w:val="28"/>
-          <w:szCs w:val="28"/>
-        </w:rPr>
-        <w:t>Embed Google maps</w:t>
-      </w:r>
-    </w:p>
-    <w:p>
-      <w:pPr>
-        <w:pStyle w:val="ListParagraph"/>
-        <w:numPr>
-          <w:ilvl w:val="2"/>
-          <w:numId w:val="2"/>
-        </w:numPr>
-        <w:rPr>
-          <w:rFonts w:ascii="Quicksand Light" w:hAnsi="Quicksand Light"/>
-          <w:sz w:val="28"/>
-          <w:szCs w:val="28"/>
-        </w:rPr>
-      </w:pPr>
-      <w:r>
-        <w:rPr>
-          <w:rFonts w:ascii="Quicksand Light" w:hAnsi="Quicksand Light"/>
-          <w:sz w:val="28"/>
-          <w:szCs w:val="28"/>
-        </w:rPr>
-        <w:t>Basic contact form.</w:t>
-      </w:r>
-    </w:p>
-    <w:p>
-      <w:pPr>
-        <w:pStyle w:val="ListParagraph"/>
-        <w:numPr>
-          <w:ilvl w:val="1"/>
-          <w:numId w:val="2"/>
-        </w:numPr>
-        <w:rPr>
-          <w:rFonts w:ascii="Quicksand Light" w:hAnsi="Quicksand Light"/>
-          <w:b/>
-          <w:sz w:val="28"/>
-          <w:szCs w:val="28"/>
-        </w:rPr>
-      </w:pPr>
-      <w:r>
-        <w:rPr>
-          <w:rFonts w:ascii="Quicksand Light" w:hAnsi="Quicksand Light"/>
-          <w:b/>
-          <w:sz w:val="28"/>
-          <w:szCs w:val="28"/>
-        </w:rPr>
-        <w:t>About</w:t>
-      </w:r>
-    </w:p>
-    <w:p>
-      <w:pPr>
-        <w:pStyle w:val="ListParagraph"/>
-        <w:numPr>
-          <w:ilvl w:val="2"/>
-          <w:numId w:val="2"/>
-        </w:numPr>
-        <w:rPr>
-          <w:rFonts w:ascii="Quicksand Light" w:hAnsi="Quicksand Light"/>
-          <w:sz w:val="28"/>
-          <w:szCs w:val="28"/>
-        </w:rPr>
-      </w:pPr>
-      <w:r>
-        <w:rPr>
-          <w:rFonts w:ascii="Quicksand Light" w:hAnsi="Quicksand Light"/>
-          <w:sz w:val="28"/>
-          <w:szCs w:val="28"/>
-        </w:rPr>
-        <w:t>Image</w:t>
-      </w:r>
-    </w:p>
-    <w:p>
-      <w:pPr>
-        <w:pStyle w:val="ListParagraph"/>
-        <w:numPr>
-          <w:ilvl w:val="2"/>
-          <w:numId w:val="2"/>
-        </w:numPr>
-        <w:rPr>
-          <w:rFonts w:ascii="Quicksand Light" w:hAnsi="Quicksand Light"/>
-          <w:sz w:val="28"/>
-          <w:szCs w:val="28"/>
-        </w:rPr>
-      </w:pPr>
-      <w:r>
-        <w:rPr>
-          <w:rFonts w:ascii="Quicksand Light" w:hAnsi="Quicksand Light"/>
-          <w:sz w:val="28"/>
-          <w:szCs w:val="28"/>
-        </w:rPr>
-        <w:t>Basic info.</w:t>
-      </w:r>
-    </w:p>
-    <w:p>
-      <w:pPr>
-        <w:rPr>
-          <w:rFonts w:ascii="Quicksand Light" w:hAnsi="Quicksand Light"/>
-          <w:b/>
-          <w:sz w:val="28"/>
-          <w:szCs w:val="28"/>
-        </w:rPr>
-      </w:pPr>
-    </w:p>
-    <w:p>
-      <w:pPr>
-        <w:rPr>
-          <w:rFonts w:ascii="Quicksand Light" w:hAnsi="Quicksand Light"/>
-          <w:b/>
-          <w:sz w:val="28"/>
-          <w:szCs w:val="28"/>
-        </w:rPr>
-      </w:pPr>
-    </w:p>
-    <w:p>
-      <w:pPr>
-        <w:rPr>
-          <w:rFonts w:ascii="Quicksand Light" w:hAnsi="Quicksand Light"/>
-          <w:b/>
-          <w:sz w:val="28"/>
-          <w:szCs w:val="28"/>
-        </w:rPr>
-      </w:pPr>
-    </w:p>
-    <w:p>
-      <w:pPr>
-        <w:rPr>
-          <w:rFonts w:ascii="Quicksand Light" w:hAnsi="Quicksand Light"/>
-          <w:b/>
-          <w:sz w:val="28"/>
-          <w:szCs w:val="28"/>
-        </w:rPr>
-      </w:pPr>
-    </w:p>
-    <w:p>
-      <w:pPr>
-        <w:rPr>
-          <w:rFonts w:ascii="Quicksand Light" w:hAnsi="Quicksand Light"/>
-          <w:b/>
-          <w:sz w:val="28"/>
-          <w:szCs w:val="28"/>
-        </w:rPr>
-      </w:pPr>
-    </w:p>
-    <w:p>
-      <w:pPr>
-        <w:rPr>
-          <w:rFonts w:ascii="Quicksand Light" w:hAnsi="Quicksand Light"/>
-          <w:b/>
-          <w:sz w:val="28"/>
-          <w:szCs w:val="28"/>
-        </w:rPr>
-      </w:pPr>
-    </w:p>
-    <w:p>
-      <w:pPr>
-        <w:rPr>
-          <w:rFonts w:ascii="Quicksand Light" w:hAnsi="Quicksand Light"/>
-          <w:b/>
-          <w:sz w:val="28"/>
-          <w:szCs w:val="28"/>
-        </w:rPr>
-      </w:pPr>
-    </w:p>
-    <w:p>
-      <w:pPr>
-        <w:rPr>
-          <w:rFonts w:ascii="Quicksand Light" w:hAnsi="Quicksand Light"/>
-          <w:b/>
-          <w:sz w:val="28"/>
-          <w:szCs w:val="28"/>
-        </w:rPr>
-      </w:pPr>
-      <w:r>
-        <w:rPr>
-          <w:rFonts w:ascii="Quicksand Light" w:hAnsi="Quicksand Light"/>
-          <w:b/>
-          <w:sz w:val="28"/>
-          <w:szCs w:val="28"/>
-        </w:rPr>
-        <w:lastRenderedPageBreak/>
-        <w:t>Wireframe:</w:t>
-      </w:r>
-    </w:p>
-    <w:p>
-      <w:pPr>
-        <w:rPr>
-          <w:rFonts w:ascii="Quicksand Light" w:hAnsi="Quicksand Light"/>
-          <w:b/>
-          <w:sz w:val="28"/>
-          <w:szCs w:val="28"/>
-        </w:rPr>
-      </w:pPr>
-      <w:r>
-        <w:rPr>
-          <w:noProof/>
-        </w:rPr>
         <w:drawing>
-          <wp:inline distT="0" distB="0" distL="0" distR="0" wp14:anchorId="3C5DEF3F" wp14:editId="793EC69C">
-            <wp:extent cx="5943600" cy="5534025"/>
-            <wp:effectExtent l="0" t="0" r="0" b="9525"/>
-            <wp:docPr id="2" name="Picture 2"/>
+          <wp:inline distT="0" distB="0" distL="0" distR="0" wp14:anchorId="22FE63D2" wp14:editId="57B4CA62">
+            <wp:extent cx="5943600" cy="3013075"/>
+            <wp:effectExtent l="0" t="0" r="0" b="0"/>
+            <wp:docPr id="5" name="Picture 5"/>
             <wp:cNvGraphicFramePr>
               <a:graphicFrameLocks xmlns:a="http://schemas.openxmlformats.org/drawingml/2006/main" noChangeAspect="1"/>
             </wp:cNvGraphicFramePr>
@@ -921,6 +345,625 @@
                   <pic:spPr>
                     <a:xfrm>
                       <a:off x="0" y="0"/>
+                      <a:ext cx="5943600" cy="3013075"/>
+                    </a:xfrm>
+                    <a:prstGeom prst="rect">
+                      <a:avLst/>
+                    </a:prstGeom>
+                  </pic:spPr>
+                </pic:pic>
+              </a:graphicData>
+            </a:graphic>
+          </wp:inline>
+        </w:drawing>
+      </w:r>
+    </w:p>
+    <w:p>
+      <w:pPr>
+        <w:rPr>
+          <w:rFonts w:ascii="Quicksand Light" w:hAnsi="Quicksand Light"/>
+          <w:b/>
+          <w:sz w:val="28"/>
+          <w:szCs w:val="28"/>
+        </w:rPr>
+      </w:pPr>
+      <w:r>
+        <w:rPr>
+          <w:rFonts w:ascii="Quicksand Light" w:hAnsi="Quicksand Light"/>
+          <w:b/>
+          <w:sz w:val="28"/>
+          <w:szCs w:val="28"/>
+        </w:rPr>
+        <w:t>Target Audience:</w:t>
+      </w:r>
+    </w:p>
+    <w:p>
+      <w:pPr>
+        <w:pStyle w:val="ListParagraph"/>
+        <w:numPr>
+          <w:ilvl w:val="0"/>
+          <w:numId w:val="1"/>
+        </w:numPr>
+        <w:rPr>
+          <w:rFonts w:ascii="Quicksand Light" w:hAnsi="Quicksand Light"/>
+          <w:sz w:val="28"/>
+          <w:szCs w:val="28"/>
+        </w:rPr>
+      </w:pPr>
+      <w:r>
+        <w:rPr>
+          <w:rFonts w:ascii="Quicksand Light" w:hAnsi="Quicksand Light"/>
+          <w:sz w:val="28"/>
+          <w:szCs w:val="28"/>
+        </w:rPr>
+        <w:t>The community of Bozeman, MT.</w:t>
+      </w:r>
+    </w:p>
+    <w:p>
+      <w:pPr>
+        <w:pStyle w:val="ListParagraph"/>
+        <w:numPr>
+          <w:ilvl w:val="0"/>
+          <w:numId w:val="1"/>
+        </w:numPr>
+        <w:rPr>
+          <w:rFonts w:ascii="Quicksand Light" w:hAnsi="Quicksand Light"/>
+          <w:sz w:val="28"/>
+          <w:szCs w:val="28"/>
+        </w:rPr>
+      </w:pPr>
+      <w:r>
+        <w:rPr>
+          <w:rFonts w:ascii="Quicksand Light" w:hAnsi="Quicksand Light"/>
+          <w:sz w:val="28"/>
+          <w:szCs w:val="28"/>
+        </w:rPr>
+        <w:t>John, age 32, new hipster guy wanting to know the cool things to do in his new town.</w:t>
+      </w:r>
+    </w:p>
+    <w:p>
+      <w:pPr>
+        <w:pStyle w:val="ListParagraph"/>
+        <w:numPr>
+          <w:ilvl w:val="0"/>
+          <w:numId w:val="1"/>
+        </w:numPr>
+        <w:rPr>
+          <w:rFonts w:ascii="Quicksand Light" w:hAnsi="Quicksand Light"/>
+          <w:sz w:val="28"/>
+          <w:szCs w:val="28"/>
+        </w:rPr>
+      </w:pPr>
+      <w:r>
+        <w:rPr>
+          <w:rFonts w:ascii="Quicksand Light" w:hAnsi="Quicksand Light"/>
+          <w:sz w:val="28"/>
+          <w:szCs w:val="28"/>
+        </w:rPr>
+        <w:t>Mary, age 37, lives in ID, but wants to take her family on a fun (close) vacation. She wants easy to find prices and skill levels.</w:t>
+      </w:r>
+    </w:p>
+    <w:p>
+      <w:pPr>
+        <w:rPr>
+          <w:rFonts w:ascii="Quicksand Light" w:hAnsi="Quicksand Light"/>
+          <w:b/>
+          <w:sz w:val="28"/>
+          <w:szCs w:val="28"/>
+        </w:rPr>
+      </w:pPr>
+      <w:r>
+        <w:rPr>
+          <w:rFonts w:ascii="Quicksand Light" w:hAnsi="Quicksand Light"/>
+          <w:b/>
+          <w:sz w:val="28"/>
+          <w:szCs w:val="28"/>
+        </w:rPr>
+        <w:t>Site Map:</w:t>
+      </w:r>
+    </w:p>
+    <w:p>
+      <w:pPr>
+        <w:pStyle w:val="ListParagraph"/>
+        <w:numPr>
+          <w:ilvl w:val="0"/>
+          <w:numId w:val="2"/>
+        </w:numPr>
+        <w:rPr>
+          <w:rFonts w:ascii="Quicksand Light" w:hAnsi="Quicksand Light"/>
+          <w:b/>
+          <w:sz w:val="28"/>
+          <w:szCs w:val="28"/>
+        </w:rPr>
+      </w:pPr>
+      <w:r>
+        <w:rPr>
+          <w:rFonts w:ascii="Quicksand Light" w:hAnsi="Quicksand Light"/>
+          <w:b/>
+          <w:sz w:val="28"/>
+          <w:szCs w:val="28"/>
+        </w:rPr>
+        <w:t>Home</w:t>
+      </w:r>
+    </w:p>
+    <w:p>
+      <w:pPr>
+        <w:pStyle w:val="ListParagraph"/>
+        <w:numPr>
+          <w:ilvl w:val="1"/>
+          <w:numId w:val="2"/>
+        </w:numPr>
+        <w:rPr>
+          <w:rFonts w:ascii="Quicksand Light" w:hAnsi="Quicksand Light"/>
+          <w:b/>
+          <w:sz w:val="28"/>
+          <w:szCs w:val="28"/>
+        </w:rPr>
+      </w:pPr>
+      <w:r>
+        <w:rPr>
+          <w:rFonts w:ascii="Quicksand Light" w:hAnsi="Quicksand Light"/>
+          <w:b/>
+          <w:sz w:val="28"/>
+          <w:szCs w:val="28"/>
+        </w:rPr>
+        <w:t>Adventure Tours</w:t>
+      </w:r>
+    </w:p>
+    <w:p>
+      <w:pPr>
+        <w:pStyle w:val="ListParagraph"/>
+        <w:numPr>
+          <w:ilvl w:val="2"/>
+          <w:numId w:val="2"/>
+        </w:numPr>
+        <w:rPr>
+          <w:rFonts w:ascii="Quicksand Light" w:hAnsi="Quicksand Light"/>
+          <w:sz w:val="28"/>
+          <w:szCs w:val="28"/>
+        </w:rPr>
+      </w:pPr>
+      <w:r>
+        <w:rPr>
+          <w:rFonts w:ascii="Quicksand Light" w:hAnsi="Quicksand Light"/>
+          <w:sz w:val="28"/>
+          <w:szCs w:val="28"/>
+        </w:rPr>
+        <w:t>At leas</w:t>
+      </w:r>
+      <w:r>
+        <w:rPr>
+          <w:rFonts w:ascii="Quicksand Light" w:hAnsi="Quicksand Light"/>
+          <w:sz w:val="28"/>
+          <w:szCs w:val="28"/>
+        </w:rPr>
+        <w:t>t 2 adventures offered. Prices, skill level, location, and length will be mentioned.</w:t>
+      </w:r>
+    </w:p>
+    <w:p>
+      <w:pPr>
+        <w:pStyle w:val="ListParagraph"/>
+        <w:numPr>
+          <w:ilvl w:val="1"/>
+          <w:numId w:val="2"/>
+        </w:numPr>
+        <w:rPr>
+          <w:rFonts w:ascii="Quicksand Light" w:hAnsi="Quicksand Light"/>
+          <w:b/>
+          <w:sz w:val="28"/>
+          <w:szCs w:val="28"/>
+        </w:rPr>
+      </w:pPr>
+      <w:r>
+        <w:rPr>
+          <w:rFonts w:ascii="Quicksand Light" w:hAnsi="Quicksand Light"/>
+          <w:b/>
+          <w:sz w:val="28"/>
+          <w:szCs w:val="28"/>
+        </w:rPr>
+        <w:t>Events</w:t>
+      </w:r>
+    </w:p>
+    <w:p>
+      <w:pPr>
+        <w:pStyle w:val="ListParagraph"/>
+        <w:numPr>
+          <w:ilvl w:val="2"/>
+          <w:numId w:val="2"/>
+        </w:numPr>
+        <w:rPr>
+          <w:rFonts w:ascii="Quicksand Light" w:hAnsi="Quicksand Light"/>
+          <w:sz w:val="28"/>
+          <w:szCs w:val="28"/>
+        </w:rPr>
+      </w:pPr>
+      <w:r>
+        <w:rPr>
+          <w:rFonts w:ascii="Quicksand Light" w:hAnsi="Quicksand Light"/>
+          <w:sz w:val="28"/>
+          <w:szCs w:val="28"/>
+        </w:rPr>
+        <w:t>“Cycle the Continental divide”</w:t>
+      </w:r>
+    </w:p>
+    <w:p>
+      <w:pPr>
+        <w:pStyle w:val="ListParagraph"/>
+        <w:numPr>
+          <w:ilvl w:val="2"/>
+          <w:numId w:val="2"/>
+        </w:numPr>
+        <w:rPr>
+          <w:rFonts w:ascii="Quicksand Light" w:hAnsi="Quicksand Light"/>
+          <w:sz w:val="28"/>
+          <w:szCs w:val="28"/>
+        </w:rPr>
+      </w:pPr>
+      <w:r>
+        <w:rPr>
+          <w:rFonts w:ascii="Quicksand Light" w:hAnsi="Quicksand Light"/>
+          <w:sz w:val="28"/>
+          <w:szCs w:val="28"/>
+        </w:rPr>
+        <w:t>Registration form.</w:t>
+      </w:r>
+    </w:p>
+    <w:p>
+      <w:pPr>
+        <w:pStyle w:val="ListParagraph"/>
+        <w:numPr>
+          <w:ilvl w:val="1"/>
+          <w:numId w:val="2"/>
+        </w:numPr>
+        <w:rPr>
+          <w:rFonts w:ascii="Quicksand Light" w:hAnsi="Quicksand Light"/>
+          <w:b/>
+          <w:sz w:val="28"/>
+          <w:szCs w:val="28"/>
+        </w:rPr>
+      </w:pPr>
+      <w:r>
+        <w:rPr>
+          <w:rFonts w:ascii="Quicksand Light" w:hAnsi="Quicksand Light"/>
+          <w:b/>
+          <w:sz w:val="28"/>
+          <w:szCs w:val="28"/>
+        </w:rPr>
+        <w:t>Sales</w:t>
+      </w:r>
+    </w:p>
+    <w:p>
+      <w:pPr>
+        <w:pStyle w:val="ListParagraph"/>
+        <w:numPr>
+          <w:ilvl w:val="2"/>
+          <w:numId w:val="2"/>
+        </w:numPr>
+        <w:rPr>
+          <w:rFonts w:ascii="Quicksand Light" w:hAnsi="Quicksand Light"/>
+          <w:sz w:val="28"/>
+          <w:szCs w:val="28"/>
+        </w:rPr>
+      </w:pPr>
+      <w:r>
+        <w:rPr>
+          <w:rFonts w:ascii="Quicksand Light" w:hAnsi="Quicksand Light"/>
+          <w:sz w:val="28"/>
+          <w:szCs w:val="28"/>
+        </w:rPr>
+        <w:t>At least 3 bike models w/ basic info.</w:t>
+      </w:r>
+    </w:p>
+    <w:p>
+      <w:pPr>
+        <w:pStyle w:val="ListParagraph"/>
+        <w:numPr>
+          <w:ilvl w:val="1"/>
+          <w:numId w:val="2"/>
+        </w:numPr>
+        <w:rPr>
+          <w:rFonts w:ascii="Quicksand Light" w:hAnsi="Quicksand Light"/>
+          <w:b/>
+          <w:sz w:val="28"/>
+          <w:szCs w:val="28"/>
+        </w:rPr>
+      </w:pPr>
+      <w:r>
+        <w:rPr>
+          <w:rFonts w:ascii="Quicksand Light" w:hAnsi="Quicksand Light"/>
+          <w:b/>
+          <w:sz w:val="28"/>
+          <w:szCs w:val="28"/>
+        </w:rPr>
+        <w:t>Services</w:t>
+      </w:r>
+    </w:p>
+    <w:p>
+      <w:pPr>
+        <w:pStyle w:val="ListParagraph"/>
+        <w:numPr>
+          <w:ilvl w:val="2"/>
+          <w:numId w:val="2"/>
+        </w:numPr>
+        <w:rPr>
+          <w:rFonts w:ascii="Quicksand Light" w:hAnsi="Quicksand Light"/>
+          <w:sz w:val="28"/>
+          <w:szCs w:val="28"/>
+        </w:rPr>
+      </w:pPr>
+      <w:r>
+        <w:rPr>
+          <w:rFonts w:ascii="Quicksand Light" w:hAnsi="Quicksand Light"/>
+          <w:sz w:val="28"/>
+          <w:szCs w:val="28"/>
+        </w:rPr>
+        <w:t>Data table format about what services we offer.</w:t>
+      </w:r>
+    </w:p>
+    <w:p>
+      <w:pPr>
+        <w:pStyle w:val="ListParagraph"/>
+        <w:numPr>
+          <w:ilvl w:val="1"/>
+          <w:numId w:val="2"/>
+        </w:numPr>
+        <w:rPr>
+          <w:rFonts w:ascii="Quicksand Light" w:hAnsi="Quicksand Light"/>
+          <w:b/>
+          <w:sz w:val="28"/>
+          <w:szCs w:val="28"/>
+        </w:rPr>
+      </w:pPr>
+      <w:r>
+        <w:rPr>
+          <w:rFonts w:ascii="Quicksand Light" w:hAnsi="Quicksand Light"/>
+          <w:b/>
+          <w:sz w:val="28"/>
+          <w:szCs w:val="28"/>
+        </w:rPr>
+        <w:t>Contact</w:t>
+      </w:r>
+    </w:p>
+    <w:p>
+      <w:pPr>
+        <w:pStyle w:val="ListParagraph"/>
+        <w:numPr>
+          <w:ilvl w:val="2"/>
+          <w:numId w:val="2"/>
+        </w:numPr>
+        <w:rPr>
+          <w:rFonts w:ascii="Quicksand Light" w:hAnsi="Quicksand Light"/>
+          <w:sz w:val="28"/>
+          <w:szCs w:val="28"/>
+        </w:rPr>
+      </w:pPr>
+      <w:r>
+        <w:rPr>
+          <w:rFonts w:ascii="Quicksand Light" w:hAnsi="Quicksand Light"/>
+          <w:sz w:val="28"/>
+          <w:szCs w:val="28"/>
+        </w:rPr>
+        <w:t>Embed Google maps</w:t>
+      </w:r>
+    </w:p>
+    <w:p>
+      <w:pPr>
+        <w:pStyle w:val="ListParagraph"/>
+        <w:numPr>
+          <w:ilvl w:val="2"/>
+          <w:numId w:val="2"/>
+        </w:numPr>
+        <w:rPr>
+          <w:rFonts w:ascii="Quicksand Light" w:hAnsi="Quicksand Light"/>
+          <w:sz w:val="28"/>
+          <w:szCs w:val="28"/>
+        </w:rPr>
+      </w:pPr>
+      <w:r>
+        <w:rPr>
+          <w:rFonts w:ascii="Quicksand Light" w:hAnsi="Quicksand Light"/>
+          <w:sz w:val="28"/>
+          <w:szCs w:val="28"/>
+        </w:rPr>
+        <w:t>Basic contact form.</w:t>
+      </w:r>
+    </w:p>
+    <w:p>
+      <w:pPr>
+        <w:pStyle w:val="ListParagraph"/>
+        <w:numPr>
+          <w:ilvl w:val="1"/>
+          <w:numId w:val="2"/>
+        </w:numPr>
+        <w:rPr>
+          <w:rFonts w:ascii="Quicksand Light" w:hAnsi="Quicksand Light"/>
+          <w:b/>
+          <w:sz w:val="28"/>
+          <w:szCs w:val="28"/>
+        </w:rPr>
+      </w:pPr>
+      <w:r>
+        <w:rPr>
+          <w:rFonts w:ascii="Quicksand Light" w:hAnsi="Quicksand Light"/>
+          <w:b/>
+          <w:sz w:val="28"/>
+          <w:szCs w:val="28"/>
+        </w:rPr>
+        <w:lastRenderedPageBreak/>
+        <w:t>About</w:t>
+      </w:r>
+    </w:p>
+    <w:p>
+      <w:pPr>
+        <w:pStyle w:val="ListParagraph"/>
+        <w:numPr>
+          <w:ilvl w:val="2"/>
+          <w:numId w:val="2"/>
+        </w:numPr>
+        <w:rPr>
+          <w:rFonts w:ascii="Quicksand Light" w:hAnsi="Quicksand Light"/>
+          <w:sz w:val="28"/>
+          <w:szCs w:val="28"/>
+        </w:rPr>
+      </w:pPr>
+      <w:r>
+        <w:rPr>
+          <w:rFonts w:ascii="Quicksand Light" w:hAnsi="Quicksand Light"/>
+          <w:sz w:val="28"/>
+          <w:szCs w:val="28"/>
+        </w:rPr>
+        <w:t>Image</w:t>
+      </w:r>
+    </w:p>
+    <w:p>
+      <w:pPr>
+        <w:pStyle w:val="ListParagraph"/>
+        <w:numPr>
+          <w:ilvl w:val="2"/>
+          <w:numId w:val="2"/>
+        </w:numPr>
+        <w:rPr>
+          <w:rFonts w:ascii="Quicksand Light" w:hAnsi="Quicksand Light"/>
+          <w:sz w:val="28"/>
+          <w:szCs w:val="28"/>
+        </w:rPr>
+      </w:pPr>
+      <w:r>
+        <w:rPr>
+          <w:rFonts w:ascii="Quicksand Light" w:hAnsi="Quicksand Light"/>
+          <w:sz w:val="28"/>
+          <w:szCs w:val="28"/>
+        </w:rPr>
+        <w:t>Basic info.</w:t>
+      </w:r>
+    </w:p>
+    <w:p>
+      <w:pPr>
+        <w:rPr>
+          <w:rFonts w:ascii="Quicksand Light" w:hAnsi="Quicksand Light"/>
+          <w:b/>
+          <w:sz w:val="28"/>
+          <w:szCs w:val="28"/>
+        </w:rPr>
+      </w:pPr>
+    </w:p>
+    <w:p>
+      <w:pPr>
+        <w:rPr>
+          <w:rFonts w:ascii="Quicksand Light" w:hAnsi="Quicksand Light"/>
+          <w:b/>
+          <w:sz w:val="28"/>
+          <w:szCs w:val="28"/>
+        </w:rPr>
+      </w:pPr>
+    </w:p>
+    <w:p>
+      <w:pPr>
+        <w:rPr>
+          <w:rFonts w:ascii="Quicksand Light" w:hAnsi="Quicksand Light"/>
+          <w:b/>
+          <w:sz w:val="28"/>
+          <w:szCs w:val="28"/>
+        </w:rPr>
+      </w:pPr>
+    </w:p>
+    <w:p>
+      <w:pPr>
+        <w:rPr>
+          <w:rFonts w:ascii="Quicksand Light" w:hAnsi="Quicksand Light"/>
+          <w:b/>
+          <w:sz w:val="28"/>
+          <w:szCs w:val="28"/>
+        </w:rPr>
+      </w:pPr>
+    </w:p>
+    <w:p>
+      <w:pPr>
+        <w:rPr>
+          <w:rFonts w:ascii="Quicksand Light" w:hAnsi="Quicksand Light"/>
+          <w:b/>
+          <w:sz w:val="28"/>
+          <w:szCs w:val="28"/>
+        </w:rPr>
+      </w:pPr>
+    </w:p>
+    <w:p>
+      <w:pPr>
+        <w:rPr>
+          <w:rFonts w:ascii="Quicksand Light" w:hAnsi="Quicksand Light"/>
+          <w:b/>
+          <w:sz w:val="28"/>
+          <w:szCs w:val="28"/>
+        </w:rPr>
+      </w:pPr>
+    </w:p>
+    <w:p>
+      <w:pPr>
+        <w:rPr>
+          <w:rFonts w:ascii="Quicksand Light" w:hAnsi="Quicksand Light"/>
+          <w:b/>
+          <w:sz w:val="28"/>
+          <w:szCs w:val="28"/>
+        </w:rPr>
+      </w:pPr>
+    </w:p>
+    <w:p>
+      <w:pPr>
+        <w:rPr>
+          <w:rFonts w:ascii="Quicksand Light" w:hAnsi="Quicksand Light"/>
+          <w:b/>
+          <w:sz w:val="28"/>
+          <w:szCs w:val="28"/>
+        </w:rPr>
+      </w:pPr>
+      <w:r>
+        <w:rPr>
+          <w:rFonts w:ascii="Quicksand Light" w:hAnsi="Quicksand Light"/>
+          <w:b/>
+          <w:sz w:val="28"/>
+          <w:szCs w:val="28"/>
+        </w:rPr>
+        <w:t>Wireframe:</w:t>
+      </w:r>
+    </w:p>
+    <w:p>
+      <w:pPr>
+        <w:rPr>
+          <w:rFonts w:ascii="Quicksand Light" w:hAnsi="Quicksand Light"/>
+          <w:b/>
+          <w:sz w:val="28"/>
+          <w:szCs w:val="28"/>
+        </w:rPr>
+      </w:pPr>
+      <w:r>
+        <w:rPr>
+          <w:noProof/>
+        </w:rPr>
+        <w:lastRenderedPageBreak/>
+        <w:drawing>
+          <wp:inline distT="0" distB="0" distL="0" distR="0" wp14:anchorId="3C5DEF3F" wp14:editId="793EC69C">
+            <wp:extent cx="5943600" cy="5534025"/>
+            <wp:effectExtent l="0" t="0" r="0" b="9525"/>
+            <wp:docPr id="2" name="Picture 2"/>
+            <wp:cNvGraphicFramePr>
+              <a:graphicFrameLocks xmlns:a="http://schemas.openxmlformats.org/drawingml/2006/main" noChangeAspect="1"/>
+            </wp:cNvGraphicFramePr>
+            <a:graphic xmlns:a="http://schemas.openxmlformats.org/drawingml/2006/main">
+              <a:graphicData uri="http://schemas.openxmlformats.org/drawingml/2006/picture">
+                <pic:pic xmlns:pic="http://schemas.openxmlformats.org/drawingml/2006/picture">
+                  <pic:nvPicPr>
+                    <pic:cNvPr id="1" name=""/>
+                    <pic:cNvPicPr/>
+                  </pic:nvPicPr>
+                  <pic:blipFill>
+                    <a:blip r:embed="rId10"/>
+                    <a:stretch>
+                      <a:fillRect/>
+                    </a:stretch>
+                  </pic:blipFill>
+                  <pic:spPr>
+                    <a:xfrm>
+                      <a:off x="0" y="0"/>
                       <a:ext cx="5943600" cy="5534025"/>
                     </a:xfrm>
                     <a:prstGeom prst="rect">
@@ -933,8 +976,6 @@
           </wp:inline>
         </w:drawing>
       </w:r>
-      <w:bookmarkStart w:id="0" w:name="_GoBack"/>
-      <w:bookmarkEnd w:id="0"/>
     </w:p>
     <w:p>
       <w:pPr>
@@ -2068,7 +2109,6 @@
     <w:name w:val="Hyperlink"/>
     <w:basedOn w:val="DefaultParagraphFont"/>
     <w:uiPriority w:val="99"/>
-    <w:semiHidden/>
     <w:unhideWhenUsed/>
     <w:rsid w:val="0092289C"/>
     <w:rPr>
